--- a/LABORATORIO/PECL1/MT_PROYECTO_INFORMATICO_GX.docx
+++ b/LABORATORIO/PECL1/MT_PROYECTO_INFORMATICO_GX.docx
@@ -2,10 +2,8 @@
 <file path=word/document.xml><?xml version="1.0" encoding="utf-8"?>
 <w:document xmlns:wpc="http://schemas.microsoft.com/office/word/2010/wordprocessingCanvas" xmlns:cx="http://schemas.microsoft.com/office/drawing/2014/chartex" xmlns:cx1="http://schemas.microsoft.com/office/drawing/2015/9/8/chartex" xmlns:cx2="http://schemas.microsoft.com/office/drawing/2015/10/21/chartex" xmlns:cx3="http://schemas.microsoft.com/office/drawing/2016/5/9/chartex" xmlns:cx4="http://schemas.microsoft.com/office/drawing/2016/5/10/chartex" xmlns:cx5="http://schemas.microsoft.com/office/drawing/2016/5/11/chartex" xmlns:cx6="http://schemas.microsoft.com/office/drawing/2016/5/12/chartex" xmlns:cx7="http://schemas.microsoft.com/office/drawing/2016/5/13/chartex" xmlns:cx8="http://schemas.microsoft.com/office/drawing/2016/5/14/chartex" xmlns:mc="http://schemas.openxmlformats.org/markup-compatibility/2006" xmlns:aink="http://schemas.microsoft.com/office/drawing/2016/ink" xmlns:am3d="http://schemas.microsoft.com/office/drawing/2017/model3d" xmlns:o="urn:schemas-microsoft-com:office:office" xmlns:r="http://schemas.openxmlformats.org/officeDocument/2006/relationships" xmlns:m="http://schemas.openxmlformats.org/officeDocument/2006/math" xmlns:v="urn:schemas-microsoft-com:vml" xmlns:wp14="http://schemas.microsoft.com/office/word/2010/wordprocessingDrawing" xmlns:wp="http://schemas.openxmlformats.org/drawingml/2006/wordprocessingDrawing" xmlns:w10="urn:schemas-microsoft-com:office:word" xmlns:w="http://schemas.openxmlformats.org/wordprocessingml/2006/main" xmlns:w14="http://schemas.microsoft.com/office/word/2010/wordml" xmlns:w15="http://schemas.microsoft.com/office/word/2012/wordml" xmlns:w16cid="http://schemas.microsoft.com/office/word/2016/wordml/cid" xmlns:w16se="http://schemas.microsoft.com/office/word/2015/wordml/symex" xmlns:wpg="http://schemas.microsoft.com/office/word/2010/wordprocessingGroup" xmlns:wpi="http://schemas.microsoft.com/office/word/2010/wordprocessingInk" xmlns:wne="http://schemas.microsoft.com/office/word/2006/wordml" xmlns:wps="http://schemas.microsoft.com/office/word/2010/wordprocessingShape" mc:Ignorable="w14 w15 w16se w16cid wp14">
   <w:body>
-    <w:bookmarkStart w:id="0" w:name="_GoBack" w:displacedByCustomXml="next"/>
+    <w:bookmarkStart w:id="0" w:name="_Hlk35444699" w:displacedByCustomXml="next"/>
     <w:bookmarkEnd w:id="0" w:displacedByCustomXml="next"/>
-    <w:bookmarkStart w:id="1" w:name="_Hlk35444699" w:displacedByCustomXml="next"/>
-    <w:bookmarkEnd w:id="1" w:displacedByCustomXml="next"/>
     <w:sdt>
       <w:sdtPr>
         <w:id w:val="-1159996460"/>
@@ -527,7 +525,9 @@
               <w:tab w:val="right" w:leader="dot" w:pos="8494"/>
             </w:tabs>
             <w:rPr>
+              <w:rFonts w:eastAsiaTheme="minorEastAsia"/>
               <w:noProof/>
+              <w:lang w:eastAsia="es-ES"/>
             </w:rPr>
           </w:pPr>
           <w:r>
@@ -539,13 +539,13 @@
           <w:r>
             <w:fldChar w:fldCharType="separate"/>
           </w:r>
-          <w:hyperlink w:anchor="_Toc35431493" w:history="1">
+          <w:hyperlink w:anchor="_Toc35600538" w:history="1">
             <w:r>
               <w:rPr>
                 <w:rStyle w:val="Hipervnculo"/>
                 <w:noProof/>
               </w:rPr>
-              <w:t>NOMBRE DEL PRODUCTO</w:t>
+              <w:t>ANTECEDENTES Y UTILIDAD</w:t>
             </w:r>
             <w:r>
               <w:rPr>
@@ -566,7 +566,7 @@
                 <w:noProof/>
                 <w:webHidden/>
               </w:rPr>
-              <w:instrText xml:space="preserve"> PAGEREF _Toc35431493 \h </w:instrText>
+              <w:instrText xml:space="preserve"> PAGEREF _Toc35600538 \h </w:instrText>
             </w:r>
             <w:r>
               <w:rPr>
@@ -586,7 +586,7 @@
                 <w:noProof/>
                 <w:webHidden/>
               </w:rPr>
-              <w:t>1</w:t>
+              <w:t>2</w:t>
             </w:r>
             <w:r>
               <w:rPr>
@@ -604,16 +604,18 @@
               <w:tab w:val="right" w:leader="dot" w:pos="8494"/>
             </w:tabs>
             <w:rPr>
+              <w:rFonts w:eastAsiaTheme="minorEastAsia"/>
               <w:noProof/>
+              <w:lang w:eastAsia="es-ES"/>
             </w:rPr>
           </w:pPr>
-          <w:hyperlink w:anchor="_Toc35431494" w:history="1">
+          <w:hyperlink w:anchor="_Toc35600539" w:history="1">
             <w:r>
               <w:rPr>
                 <w:rStyle w:val="Hipervnculo"/>
                 <w:noProof/>
               </w:rPr>
-              <w:t>ANTECEDENTES Y UTILIDAD</w:t>
+              <w:t>OBJETIVOS</w:t>
             </w:r>
             <w:r>
               <w:rPr>
@@ -634,7 +636,7 @@
                 <w:noProof/>
                 <w:webHidden/>
               </w:rPr>
-              <w:instrText xml:space="preserve"> PAGEREF _Toc35431494 \h </w:instrText>
+              <w:instrText xml:space="preserve"> PAGEREF _Toc35600539 \h </w:instrText>
             </w:r>
             <w:r>
               <w:rPr>
@@ -654,7 +656,7 @@
                 <w:noProof/>
                 <w:webHidden/>
               </w:rPr>
-              <w:t>2</w:t>
+              <w:t>4</w:t>
             </w:r>
             <w:r>
               <w:rPr>
@@ -672,16 +674,18 @@
               <w:tab w:val="right" w:leader="dot" w:pos="8494"/>
             </w:tabs>
             <w:rPr>
+              <w:rFonts w:eastAsiaTheme="minorEastAsia"/>
               <w:noProof/>
+              <w:lang w:eastAsia="es-ES"/>
             </w:rPr>
           </w:pPr>
-          <w:hyperlink w:anchor="_Toc35431495" w:history="1">
+          <w:hyperlink w:anchor="_Toc35600540" w:history="1">
             <w:r>
               <w:rPr>
                 <w:rStyle w:val="Hipervnculo"/>
                 <w:noProof/>
               </w:rPr>
-              <w:t>OBJETIVOS</w:t>
+              <w:t>MISIÓN</w:t>
             </w:r>
             <w:r>
               <w:rPr>
@@ -702,7 +706,7 @@
                 <w:noProof/>
                 <w:webHidden/>
               </w:rPr>
-              <w:instrText xml:space="preserve"> PAGEREF _Toc35431495 \h </w:instrText>
+              <w:instrText xml:space="preserve"> PAGEREF _Toc35600540 \h </w:instrText>
             </w:r>
             <w:r>
               <w:rPr>
@@ -740,16 +744,18 @@
               <w:tab w:val="right" w:leader="dot" w:pos="8494"/>
             </w:tabs>
             <w:rPr>
+              <w:rFonts w:eastAsiaTheme="minorEastAsia"/>
               <w:noProof/>
+              <w:lang w:eastAsia="es-ES"/>
             </w:rPr>
           </w:pPr>
-          <w:hyperlink w:anchor="_Toc35431496" w:history="1">
+          <w:hyperlink w:anchor="_Toc35600541" w:history="1">
             <w:r>
               <w:rPr>
                 <w:rStyle w:val="Hipervnculo"/>
                 <w:noProof/>
               </w:rPr>
-              <w:t>MISION</w:t>
+              <w:t>ESTUDIO DE ALTERNATIVAS</w:t>
             </w:r>
             <w:r>
               <w:rPr>
@@ -770,7 +776,7 @@
                 <w:noProof/>
                 <w:webHidden/>
               </w:rPr>
-              <w:instrText xml:space="preserve"> PAGEREF _Toc35431496 \h </w:instrText>
+              <w:instrText xml:space="preserve"> PAGEREF _Toc35600541 \h </w:instrText>
             </w:r>
             <w:r>
               <w:rPr>
@@ -790,7 +796,7 @@
                 <w:noProof/>
                 <w:webHidden/>
               </w:rPr>
-              <w:t>4</w:t>
+              <w:t>5</w:t>
             </w:r>
             <w:r>
               <w:rPr>
@@ -808,16 +814,18 @@
               <w:tab w:val="right" w:leader="dot" w:pos="8494"/>
             </w:tabs>
             <w:rPr>
+              <w:rFonts w:eastAsiaTheme="minorEastAsia"/>
               <w:noProof/>
+              <w:lang w:eastAsia="es-ES"/>
             </w:rPr>
           </w:pPr>
-          <w:hyperlink w:anchor="_Toc35431497" w:history="1">
+          <w:hyperlink w:anchor="_Toc35600542" w:history="1">
             <w:r>
               <w:rPr>
                 <w:rStyle w:val="Hipervnculo"/>
                 <w:noProof/>
               </w:rPr>
-              <w:t>ESTUDIO DE ALTERNATIVAS</w:t>
+              <w:t>VIABILIDAD DEL PROYECTO</w:t>
             </w:r>
             <w:r>
               <w:rPr>
@@ -838,7 +846,7 @@
                 <w:noProof/>
                 <w:webHidden/>
               </w:rPr>
-              <w:instrText xml:space="preserve"> PAGEREF _Toc35431497 \h </w:instrText>
+              <w:instrText xml:space="preserve"> PAGEREF _Toc35600542 \h </w:instrText>
             </w:r>
             <w:r>
               <w:rPr>
@@ -858,7 +866,7 @@
                 <w:noProof/>
                 <w:webHidden/>
               </w:rPr>
-              <w:t>5</w:t>
+              <w:t>6</w:t>
             </w:r>
             <w:r>
               <w:rPr>
@@ -876,16 +884,27 @@
               <w:tab w:val="right" w:leader="dot" w:pos="8494"/>
             </w:tabs>
             <w:rPr>
+              <w:rFonts w:eastAsiaTheme="minorEastAsia"/>
               <w:noProof/>
+              <w:lang w:eastAsia="es-ES"/>
             </w:rPr>
           </w:pPr>
-          <w:hyperlink w:anchor="_Toc35431498" w:history="1">
+          <w:hyperlink w:anchor="_Toc35600543" w:history="1">
             <w:r>
               <w:rPr>
                 <w:rStyle w:val="Hipervnculo"/>
                 <w:noProof/>
               </w:rPr>
-              <w:t>VIABILIDAD</w:t>
+              <w:t>DESCRIPCIÓN DE LOS PROCESOS DEL PROYECTO, ENTREGABLES Y ESTIMACI</w:t>
+            </w:r>
+            <w:bookmarkStart w:id="1" w:name="_GoBack"/>
+            <w:bookmarkEnd w:id="1"/>
+            <w:r>
+              <w:rPr>
+                <w:rStyle w:val="Hipervnculo"/>
+                <w:noProof/>
+              </w:rPr>
+              <w:t>ÓN DE FASES</w:t>
             </w:r>
             <w:r>
               <w:rPr>
@@ -906,7 +925,7 @@
                 <w:noProof/>
                 <w:webHidden/>
               </w:rPr>
-              <w:instrText xml:space="preserve"> PAGEREF _Toc35431498 \h </w:instrText>
+              <w:instrText xml:space="preserve"> PAGEREF _Toc35600543 \h </w:instrText>
             </w:r>
             <w:r>
               <w:rPr>
@@ -926,7 +945,7 @@
                 <w:noProof/>
                 <w:webHidden/>
               </w:rPr>
-              <w:t>6</w:t>
+              <w:t>11</w:t>
             </w:r>
             <w:r>
               <w:rPr>
@@ -944,16 +963,18 @@
               <w:tab w:val="right" w:leader="dot" w:pos="8494"/>
             </w:tabs>
             <w:rPr>
+              <w:rFonts w:eastAsiaTheme="minorEastAsia"/>
               <w:noProof/>
+              <w:lang w:eastAsia="es-ES"/>
             </w:rPr>
           </w:pPr>
-          <w:hyperlink w:anchor="_Toc35431499" w:history="1">
+          <w:hyperlink w:anchor="_Toc35600544" w:history="1">
             <w:r>
               <w:rPr>
                 <w:rStyle w:val="Hipervnculo"/>
                 <w:noProof/>
               </w:rPr>
-              <w:t>DESCRIPCIÓN DE LOS PROCESOS DEL PROYECTO Y ESTIMACIÓN DE FASES</w:t>
+              <w:t>ORGANIZACIÓN E INFRAESTRUCTURA</w:t>
             </w:r>
             <w:r>
               <w:rPr>
@@ -974,7 +995,7 @@
                 <w:noProof/>
                 <w:webHidden/>
               </w:rPr>
-              <w:instrText xml:space="preserve"> PAGEREF _Toc35431499 \h </w:instrText>
+              <w:instrText xml:space="preserve"> PAGEREF _Toc35600544 \h </w:instrText>
             </w:r>
             <w:r>
               <w:rPr>
@@ -994,7 +1015,7 @@
                 <w:noProof/>
                 <w:webHidden/>
               </w:rPr>
-              <w:t>11</w:t>
+              <w:t>12</w:t>
             </w:r>
             <w:r>
               <w:rPr>
@@ -1012,16 +1033,19 @@
               <w:tab w:val="right" w:leader="dot" w:pos="8494"/>
             </w:tabs>
             <w:rPr>
+              <w:rFonts w:eastAsiaTheme="minorEastAsia"/>
               <w:noProof/>
+              <w:lang w:eastAsia="es-ES"/>
             </w:rPr>
           </w:pPr>
-          <w:hyperlink w:anchor="_Toc35431500" w:history="1">
+          <w:hyperlink w:anchor="_Toc35600545" w:history="1">
             <w:r>
               <w:rPr>
                 <w:rStyle w:val="Hipervnculo"/>
                 <w:noProof/>
-              </w:rPr>
-              <w:t>ORGANIZACIÓN E INFRAESTRUCTURA</w:t>
+                <w:lang w:eastAsia="es-ES"/>
+              </w:rPr>
+              <w:t>PAQUETES DE TRABAJO</w:t>
             </w:r>
             <w:r>
               <w:rPr>
@@ -1042,7 +1066,7 @@
                 <w:noProof/>
                 <w:webHidden/>
               </w:rPr>
-              <w:instrText xml:space="preserve"> PAGEREF _Toc35431500 \h </w:instrText>
+              <w:instrText xml:space="preserve"> PAGEREF _Toc35600545 \h </w:instrText>
             </w:r>
             <w:r>
               <w:rPr>
@@ -1062,7 +1086,7 @@
                 <w:noProof/>
                 <w:webHidden/>
               </w:rPr>
-              <w:t>12</w:t>
+              <w:t>13</w:t>
             </w:r>
             <w:r>
               <w:rPr>
@@ -1080,17 +1104,18 @@
               <w:tab w:val="right" w:leader="dot" w:pos="8494"/>
             </w:tabs>
             <w:rPr>
+              <w:rFonts w:eastAsiaTheme="minorEastAsia"/>
               <w:noProof/>
+              <w:lang w:eastAsia="es-ES"/>
             </w:rPr>
           </w:pPr>
-          <w:hyperlink w:anchor="_Toc35431501" w:history="1">
+          <w:hyperlink w:anchor="_Toc35600546" w:history="1">
             <w:r>
               <w:rPr>
                 <w:rStyle w:val="Hipervnculo"/>
                 <w:noProof/>
-                <w:lang w:eastAsia="es-ES"/>
-              </w:rPr>
-              <w:t>PAQUETES DE TRABAJO</w:t>
+              </w:rPr>
+              <w:t>PROGRAMACIÓN DE LAS ACTIVIDADES DEL PROYECTO</w:t>
             </w:r>
             <w:r>
               <w:rPr>
@@ -1111,7 +1136,7 @@
                 <w:noProof/>
                 <w:webHidden/>
               </w:rPr>
-              <w:instrText xml:space="preserve"> PAGEREF _Toc35431501 \h </w:instrText>
+              <w:instrText xml:space="preserve"> PAGEREF _Toc35600546 \h </w:instrText>
             </w:r>
             <w:r>
               <w:rPr>
@@ -1131,7 +1156,7 @@
                 <w:noProof/>
                 <w:webHidden/>
               </w:rPr>
-              <w:t>13</w:t>
+              <w:t>15</w:t>
             </w:r>
             <w:r>
               <w:rPr>
@@ -1149,16 +1174,18 @@
               <w:tab w:val="right" w:leader="dot" w:pos="8494"/>
             </w:tabs>
             <w:rPr>
+              <w:rFonts w:eastAsiaTheme="minorEastAsia"/>
               <w:noProof/>
+              <w:lang w:eastAsia="es-ES"/>
             </w:rPr>
           </w:pPr>
-          <w:hyperlink w:anchor="_Toc35431502" w:history="1">
+          <w:hyperlink w:anchor="_Toc35600547" w:history="1">
             <w:r>
               <w:rPr>
                 <w:rStyle w:val="Hipervnculo"/>
                 <w:noProof/>
               </w:rPr>
-              <w:t>PROGRAMACIÓN DE LAS ACTIVIDADES DEL PROYECTO</w:t>
+              <w:t>ESTUDIO ECONÓMICO DEL PROYECTO</w:t>
             </w:r>
             <w:r>
               <w:rPr>
@@ -1179,7 +1206,7 @@
                 <w:noProof/>
                 <w:webHidden/>
               </w:rPr>
-              <w:instrText xml:space="preserve"> PAGEREF _Toc35431502 \h </w:instrText>
+              <w:instrText xml:space="preserve"> PAGEREF _Toc35600547 \h </w:instrText>
             </w:r>
             <w:r>
               <w:rPr>
@@ -1199,7 +1226,7 @@
                 <w:noProof/>
                 <w:webHidden/>
               </w:rPr>
-              <w:t>15</w:t>
+              <w:t>20</w:t>
             </w:r>
             <w:r>
               <w:rPr>
@@ -1217,16 +1244,18 @@
               <w:tab w:val="right" w:leader="dot" w:pos="8494"/>
             </w:tabs>
             <w:rPr>
+              <w:rFonts w:eastAsiaTheme="minorEastAsia"/>
               <w:noProof/>
+              <w:lang w:eastAsia="es-ES"/>
             </w:rPr>
           </w:pPr>
-          <w:hyperlink w:anchor="_Toc35431503" w:history="1">
+          <w:hyperlink w:anchor="_Toc35600548" w:history="1">
             <w:r>
               <w:rPr>
                 <w:rStyle w:val="Hipervnculo"/>
                 <w:noProof/>
               </w:rPr>
-              <w:t>ESTUDIO ECONÓMICO DEL PROYECTO</w:t>
+              <w:t>PRESUPUESTO Y PRECIO DE VENTA</w:t>
             </w:r>
             <w:r>
               <w:rPr>
@@ -1247,75 +1276,7 @@
                 <w:noProof/>
                 <w:webHidden/>
               </w:rPr>
-              <w:instrText xml:space="preserve"> PAGEREF _Toc35431503 \h </w:instrText>
-            </w:r>
-            <w:r>
-              <w:rPr>
-                <w:noProof/>
-                <w:webHidden/>
-              </w:rPr>
-            </w:r>
-            <w:r>
-              <w:rPr>
-                <w:noProof/>
-                <w:webHidden/>
-              </w:rPr>
-              <w:fldChar w:fldCharType="separate"/>
-            </w:r>
-            <w:r>
-              <w:rPr>
-                <w:noProof/>
-                <w:webHidden/>
-              </w:rPr>
-              <w:t>20</w:t>
-            </w:r>
-            <w:r>
-              <w:rPr>
-                <w:noProof/>
-                <w:webHidden/>
-              </w:rPr>
-              <w:fldChar w:fldCharType="end"/>
-            </w:r>
-          </w:hyperlink>
-        </w:p>
-        <w:p>
-          <w:pPr>
-            <w:pStyle w:val="TDC1"/>
-            <w:tabs>
-              <w:tab w:val="right" w:leader="dot" w:pos="8494"/>
-            </w:tabs>
-            <w:rPr>
-              <w:noProof/>
-            </w:rPr>
-          </w:pPr>
-          <w:hyperlink w:anchor="_Toc35431504" w:history="1">
-            <w:r>
-              <w:rPr>
-                <w:rStyle w:val="Hipervnculo"/>
-                <w:noProof/>
-              </w:rPr>
-              <w:t>PRESUPUESTO Y PRECIO DE VENTA</w:t>
-            </w:r>
-            <w:r>
-              <w:rPr>
-                <w:noProof/>
-                <w:webHidden/>
-              </w:rPr>
-              <w:tab/>
-            </w:r>
-            <w:r>
-              <w:rPr>
-                <w:noProof/>
-                <w:webHidden/>
-              </w:rPr>
-              <w:fldChar w:fldCharType="begin"/>
-            </w:r>
-            <w:r>
-              <w:rPr>
-                <w:noProof/>
-                <w:webHidden/>
-              </w:rPr>
-              <w:instrText xml:space="preserve"> PAGEREF _Toc35431504 \h </w:instrText>
+              <w:instrText xml:space="preserve"> PAGEREF _Toc35600548 \h </w:instrText>
             </w:r>
             <w:r>
               <w:rPr>
@@ -1361,7 +1322,6 @@
       <w:pPr>
         <w:pStyle w:val="Ttulo1"/>
       </w:pPr>
-      <w:bookmarkStart w:id="2" w:name="_Toc35431493"/>
     </w:p>
     <w:p>
       <w:pPr>
@@ -1404,32 +1364,31 @@
     <w:p/>
     <w:p/>
     <w:p/>
-    <w:bookmarkEnd w:id="2"/>
     <w:p>
       <w:pPr>
         <w:pStyle w:val="Ttulo"/>
         <w:jc w:val="center"/>
       </w:pPr>
       <w:r>
+        <w:t>TPT: TRANSPORTE PARA TODOS</w:t>
+      </w:r>
+    </w:p>
+    <w:p>
+      <w:pPr>
+        <w:jc w:val="center"/>
+      </w:pPr>
+    </w:p>
+    <w:p>
+      <w:pPr>
+        <w:pStyle w:val="Ttulo1"/>
+        <w:jc w:val="both"/>
+      </w:pPr>
+      <w:bookmarkStart w:id="2" w:name="_Toc35600538"/>
+      <w:r>
         <w:lastRenderedPageBreak/>
-        <w:t>TPT: TRANSPORTE PARA TODOS</w:t>
-      </w:r>
-    </w:p>
-    <w:p>
-      <w:pPr>
-        <w:jc w:val="center"/>
-      </w:pPr>
-    </w:p>
-    <w:p>
-      <w:pPr>
-        <w:pStyle w:val="Ttulo1"/>
-        <w:jc w:val="both"/>
-      </w:pPr>
-      <w:bookmarkStart w:id="3" w:name="_Toc35431494"/>
-      <w:r>
         <w:t>ANTECEDENTES Y UTILIDAD</w:t>
       </w:r>
-      <w:bookmarkEnd w:id="3"/>
+      <w:bookmarkEnd w:id="2"/>
     </w:p>
     <w:p>
       <w:pPr>
@@ -1657,7 +1616,6 @@
         <w:rPr>
           <w:u w:val="single"/>
         </w:rPr>
-        <w:lastRenderedPageBreak/>
         <w:t>Madrid Metro | Bus | Cercanias</w:t>
       </w:r>
     </w:p>
@@ -1672,6 +1630,7 @@
         <w:rPr>
           <w:noProof/>
         </w:rPr>
+        <w:lastRenderedPageBreak/>
         <w:drawing>
           <wp:inline distT="0" distB="0" distL="0" distR="0" wp14:anchorId="6B4CBDA0" wp14:editId="0AC7A5CA">
             <wp:extent cx="5400040" cy="1857375"/>
@@ -1897,12 +1856,12 @@
         <w:pStyle w:val="Ttulo1"/>
         <w:jc w:val="both"/>
       </w:pPr>
-      <w:bookmarkStart w:id="4" w:name="_Toc35431495"/>
+      <w:bookmarkStart w:id="3" w:name="_Toc35600539"/>
       <w:r>
         <w:lastRenderedPageBreak/>
         <w:t>OBJETIVOS</w:t>
       </w:r>
-      <w:bookmarkEnd w:id="4"/>
+      <w:bookmarkEnd w:id="3"/>
     </w:p>
     <w:p>
       <w:pPr>
@@ -2101,7 +2060,7 @@
         <w:pStyle w:val="Ttulo1"/>
         <w:jc w:val="both"/>
       </w:pPr>
-      <w:bookmarkStart w:id="5" w:name="_Toc35431496"/>
+      <w:bookmarkStart w:id="4" w:name="_Toc35600540"/>
       <w:r>
         <w:t>MISI</w:t>
       </w:r>
@@ -2111,48 +2070,48 @@
       <w:r>
         <w:t>N</w:t>
       </w:r>
+      <w:bookmarkEnd w:id="4"/>
+    </w:p>
+    <w:p>
+      <w:pPr>
+        <w:jc w:val="both"/>
+      </w:pPr>
+      <w:r>
+        <w:t>Nuestro proyecto va a fomentar el uso del transporte público como opción principal para las personas que se quieran mover por la ciudad, además de ahorrar tiempo y espera a lo hora de utilizar algún transporte, ya que mediante nuestra aplicación se mostrarán horarios y paradas de ese transporte.</w:t>
+      </w:r>
+    </w:p>
+    <w:p>
+      <w:pPr>
+        <w:jc w:val="both"/>
+      </w:pPr>
+      <w:r>
+        <w:t>También, para las personas que sean nuevas en la ciudad o estén de visita, dispondrán de información para poder moverse por ella sin ningún problema, pudiendo la aplicación tener en algún futuro las rutas más recomendadas por la gente para ir a alguna localización en especial.</w:t>
+      </w:r>
+    </w:p>
+    <w:p>
+      <w:pPr>
+        <w:jc w:val="both"/>
+      </w:pPr>
+      <w:r>
+        <w:t>Por ello, nuestra misión es esa, ser una aplicación de confianza que la gente recurra a usar para consultar información, tales como horarios, paradas… y que sea útil para todos sus usuarios.</w:t>
+      </w:r>
+    </w:p>
+    <w:p>
+      <w:pPr>
+        <w:pStyle w:val="Ttulo1"/>
+        <w:jc w:val="both"/>
+      </w:pPr>
+    </w:p>
+    <w:p>
+      <w:pPr>
+        <w:pStyle w:val="Ttulo1"/>
+        <w:jc w:val="both"/>
+      </w:pPr>
+      <w:bookmarkStart w:id="5" w:name="_Toc35600541"/>
+      <w:r>
+        <w:t>ESTUDIO DE ALTERNATIVAS</w:t>
+      </w:r>
       <w:bookmarkEnd w:id="5"/>
-    </w:p>
-    <w:p>
-      <w:pPr>
-        <w:jc w:val="both"/>
-      </w:pPr>
-      <w:r>
-        <w:t>Nuestro proyecto va a fomentar el uso del transporte público como opción principal para las personas que se quieran mover por la ciudad, además de ahorrar tiempo y espera a lo hora de utilizar algún transporte, ya que mediante nuestra aplicación se mostrarán horarios y paradas de ese transporte.</w:t>
-      </w:r>
-    </w:p>
-    <w:p>
-      <w:pPr>
-        <w:jc w:val="both"/>
-      </w:pPr>
-      <w:r>
-        <w:t>También, para las personas que sean nuevas en la ciudad o estén de visita, dispondrán de información para poder moverse por ella sin ningún problema, pudiendo la aplicación tener en algún futuro las rutas más recomendadas por la gente para ir a alguna localización en especial.</w:t>
-      </w:r>
-    </w:p>
-    <w:p>
-      <w:pPr>
-        <w:jc w:val="both"/>
-      </w:pPr>
-      <w:r>
-        <w:t>Por ello, nuestra misión es esa, ser una aplicación de confianza que la gente recurra a usar para consultar información, tales como horarios, paradas… y que sea útil para todos sus usuarios.</w:t>
-      </w:r>
-    </w:p>
-    <w:p>
-      <w:pPr>
-        <w:pStyle w:val="Ttulo1"/>
-        <w:jc w:val="both"/>
-      </w:pPr>
-    </w:p>
-    <w:p>
-      <w:pPr>
-        <w:pStyle w:val="Ttulo1"/>
-        <w:jc w:val="both"/>
-      </w:pPr>
-      <w:bookmarkStart w:id="6" w:name="_Toc35431497"/>
-      <w:r>
-        <w:t>ESTUDIO DE ALTERNATIVAS</w:t>
-      </w:r>
-      <w:bookmarkEnd w:id="6"/>
     </w:p>
     <w:p>
       <w:pPr>
@@ -2401,23 +2360,23 @@
         <w:pStyle w:val="Ttulo1"/>
         <w:jc w:val="both"/>
       </w:pPr>
-      <w:bookmarkStart w:id="7" w:name="_Toc35431498"/>
     </w:p>
     <w:p>
       <w:pPr>
         <w:pStyle w:val="Ttulo1"/>
         <w:jc w:val="both"/>
       </w:pPr>
+      <w:bookmarkStart w:id="6" w:name="_Toc35600542"/>
       <w:r>
         <w:t>VIABILIDAD</w:t>
       </w:r>
-      <w:bookmarkEnd w:id="7"/>
       <w:r>
         <w:t xml:space="preserve"> </w:t>
       </w:r>
       <w:r>
         <w:t>DEL PROYECTO</w:t>
       </w:r>
+      <w:bookmarkEnd w:id="6"/>
     </w:p>
     <w:p>
       <w:pPr>
@@ -3176,28 +3135,28 @@
     </w:p>
     <w:p>
       <w:pPr>
-        <w:jc w:val="both"/>
-      </w:pPr>
-    </w:p>
-    <w:p>
-      <w:pPr>
         <w:pStyle w:val="Ttulo1"/>
         <w:jc w:val="both"/>
       </w:pPr>
-      <w:bookmarkStart w:id="8" w:name="_Toc35431499"/>
-    </w:p>
+    </w:p>
+    <w:p/>
     <w:p>
       <w:pPr>
         <w:pStyle w:val="Ttulo1"/>
         <w:jc w:val="both"/>
       </w:pPr>
-      <w:r>
+      <w:bookmarkStart w:id="7" w:name="_Toc35600543"/>
+      <w:r>
+        <w:lastRenderedPageBreak/>
         <w:t>DESCRIPCIÓN DE LOS PROCESOS DEL PROYECTO</w:t>
       </w:r>
       <w:r>
+        <w:t>, ENTREGABLES</w:t>
+      </w:r>
+      <w:r>
         <w:t xml:space="preserve"> Y ESTIMACIÓN DE FASES</w:t>
       </w:r>
-      <w:bookmarkEnd w:id="8"/>
+      <w:bookmarkEnd w:id="7"/>
     </w:p>
     <w:p>
       <w:pPr>
@@ -3224,6 +3183,14 @@
       </w:pPr>
       <w:r>
         <w:t>En esta fase, el programador jefe y el jefe del proyecto estudiarán a fondo durante dos semanas el sistema a desarrollar. Estudiarán el mercado actual y las diferentes aplicaciones de transporte público actuales. De estas aplicaciones elaborarán una lista con los aspectos a destacar y a mejorar. Tendrán 15 días para recoger toda la información posible y tener la información necesaria para elaborar el proyecto de manera óptima.</w:t>
+      </w:r>
+    </w:p>
+    <w:p>
+      <w:pPr>
+        <w:jc w:val="both"/>
+      </w:pPr>
+      <w:r>
+        <w:t>En esta fase se entregará un informe con el estudio del sistema a desarrollar.</w:t>
       </w:r>
     </w:p>
     <w:p>
@@ -3307,6 +3274,15 @@
     </w:p>
     <w:p>
       <w:pPr>
+        <w:spacing w:line="259" w:lineRule="auto"/>
+        <w:jc w:val="both"/>
+      </w:pPr>
+      <w:r>
+        <w:t>En esta fase se entregará un informe con la especificación de los requisitos.</w:t>
+      </w:r>
+    </w:p>
+    <w:p>
+      <w:pPr>
         <w:jc w:val="both"/>
       </w:pPr>
       <w:r>
@@ -3360,6 +3336,15 @@
     </w:p>
     <w:p>
       <w:pPr>
+        <w:spacing w:line="259" w:lineRule="auto"/>
+        <w:jc w:val="both"/>
+      </w:pPr>
+      <w:r>
+        <w:t>En esta fase se entregará un informe con la descripción de la arquitectura y con los archivos de la interfaz.</w:t>
+      </w:r>
+    </w:p>
+    <w:p>
+      <w:pPr>
         <w:jc w:val="both"/>
       </w:pPr>
       <w:r>
@@ -3403,6 +3388,7 @@
         </w:rPr>
       </w:pPr>
       <w:r>
+        <w:lastRenderedPageBreak/>
         <w:t xml:space="preserve">Codificación y depuración (60 </w:t>
       </w:r>
       <w:r>
@@ -3445,10 +3431,10 @@
       <w:pPr>
         <w:spacing w:line="259" w:lineRule="auto"/>
         <w:jc w:val="both"/>
-        <w:rPr>
-          <w:u w:val="single"/>
-        </w:rPr>
-      </w:pPr>
+      </w:pPr>
+      <w:r>
+        <w:t>En esta fase se entregará un informe con la documentación del código al igual que los archivos con el código bien comentado.</w:t>
+      </w:r>
     </w:p>
     <w:p>
       <w:pPr>
@@ -3472,9 +3458,6 @@
       <w:pPr>
         <w:spacing w:line="259" w:lineRule="auto"/>
         <w:jc w:val="both"/>
-        <w:rPr>
-          <w:u w:val="single"/>
-        </w:rPr>
       </w:pPr>
       <w:r>
         <w:t>En esta fase, los encargados de realizar las diferentes pruebas para comprobar el correcto funcionamiento del sistema. Participarán los encargados de pruebas y el jefe de proyecto. Se divide en dos tipos de pruebas: Pruebas unitarias (5 DIAS) y Pruebas de integración (5 DIAS).</w:t>
@@ -3482,6 +3465,18 @@
     </w:p>
     <w:p>
       <w:pPr>
+        <w:spacing w:line="259" w:lineRule="auto"/>
+        <w:jc w:val="both"/>
+        <w:rPr>
+          <w:u w:val="single"/>
+        </w:rPr>
+      </w:pPr>
+      <w:r>
+        <w:t>En esta fase se entregará un informe con los resultados de las pruebas realizadas.</w:t>
+      </w:r>
+    </w:p>
+    <w:p>
+      <w:pPr>
         <w:jc w:val="both"/>
       </w:pPr>
       <w:r>
@@ -3497,9 +3492,6 @@
     <w:p>
       <w:pPr>
         <w:jc w:val="both"/>
-        <w:rPr>
-          <w:u w:val="single"/>
-        </w:rPr>
       </w:pPr>
       <w:r>
         <w:t xml:space="preserve">Una vez realizados los procesos anteriores, todo el </w:t>
@@ -3507,6 +3499,20 @@
       <w:r>
         <w:t>personal debe evaluar el software, corregir los errores que presente y añadir pequeñas mejoras en la medida de los posible. Se divide en tres subtareas: Evaluación (14 DIAS), Corrección de errores (7 DIAS), Añadir mejoras (14 DIAS)</w:t>
       </w:r>
+      <w:r>
+        <w:t>.</w:t>
+      </w:r>
+    </w:p>
+    <w:p>
+      <w:pPr>
+        <w:jc w:val="both"/>
+        <w:rPr>
+          <w:u w:val="single"/>
+        </w:rPr>
+      </w:pPr>
+      <w:r>
+        <w:t>En esta fase se entregará un informe con la descripción de todo el software del sistema final.</w:t>
+      </w:r>
     </w:p>
     <w:p>
       <w:pPr>
@@ -3528,9 +3534,6 @@
     <w:p>
       <w:pPr>
         <w:jc w:val="both"/>
-        <w:rPr>
-          <w:u w:val="single"/>
-        </w:rPr>
       </w:pPr>
       <w:r>
         <w:t>Al tener el proyecto terminado, llega la hora del lanzamiento, en el que el personal trabajará para lograr todo lo necesario para su correcto lanzamiento (permisos, publicidad, conexiones…)</w:t>
@@ -3539,6 +3542,23 @@
     <w:p>
       <w:pPr>
         <w:jc w:val="both"/>
+        <w:rPr>
+          <w:u w:val="single"/>
+        </w:rPr>
+      </w:pPr>
+      <w:r>
+        <w:t xml:space="preserve">En esta fase se entregará un informe con la </w:t>
+      </w:r>
+      <w:r>
+        <w:t>descripción</w:t>
+      </w:r>
+      <w:r>
+        <w:t xml:space="preserve"> y planificación que ha seguido el proyecto.</w:t>
+      </w:r>
+    </w:p>
+    <w:p>
+      <w:pPr>
+        <w:jc w:val="both"/>
       </w:pPr>
       <w:r>
         <w:rPr>
@@ -3566,20 +3586,28 @@
     </w:p>
     <w:p>
       <w:pPr>
+        <w:jc w:val="both"/>
+      </w:pPr>
+      <w:r>
+        <w:t>En esta fase se entregará un informe con un resumen de la reunión realizada.</w:t>
+      </w:r>
+    </w:p>
+    <w:p>
+      <w:pPr>
         <w:pStyle w:val="Ttulo1"/>
         <w:jc w:val="both"/>
       </w:pPr>
-      <w:bookmarkStart w:id="9" w:name="_Toc35431500"/>
     </w:p>
     <w:p>
       <w:pPr>
         <w:pStyle w:val="Ttulo1"/>
         <w:jc w:val="both"/>
       </w:pPr>
+      <w:bookmarkStart w:id="8" w:name="_Toc35600544"/>
       <w:r>
         <w:t>ORGANIZACIÓN E INFRAESTRUCTURA</w:t>
       </w:r>
-      <w:bookmarkEnd w:id="9"/>
+      <w:bookmarkEnd w:id="8"/>
     </w:p>
     <w:p>
       <w:pPr>
@@ -3608,17 +3636,24 @@
         <w:jc w:val="both"/>
       </w:pPr>
       <w:r>
-        <w:t>En cuanto a la metodología que se seguirá será Cruz, el cual se combinará con Kanban para tener una manera de poder visualizar las tareas del proyecto de una forma gráfica, metodologías ágiles, ideales para equipos pequeños con experiencia y disciplina.</w:t>
-      </w:r>
-    </w:p>
-    <w:p>
-      <w:pPr>
-        <w:jc w:val="both"/>
-        <w:rPr>
-          <w:u w:val="single"/>
-        </w:rPr>
-      </w:pPr>
-      <w:r>
+        <w:t xml:space="preserve">En cuanto a la metodología que se seguirá será </w:t>
+      </w:r>
+      <w:r>
+        <w:t>Scrum</w:t>
+      </w:r>
+      <w:r>
+        <w:t>, el cual se combinará con Kanban para tener una manera de poder visualizar las tareas del proyecto de una forma gráfica, metodologías ágiles, ideales para equipos pequeños con experiencia y disciplina.</w:t>
+      </w:r>
+    </w:p>
+    <w:p>
+      <w:pPr>
+        <w:jc w:val="both"/>
+        <w:rPr>
+          <w:u w:val="single"/>
+        </w:rPr>
+      </w:pPr>
+      <w:r>
+        <w:lastRenderedPageBreak/>
         <w:t>Los empleados realizarán reuniones semanales de una hora a la que asistirán todos los trabajadores para hablar sobre la situación actual del proyecto, siendo el Scrum master el jefe de proyecto.</w:t>
       </w:r>
     </w:p>
@@ -4486,7 +4521,6 @@
         <w:rPr>
           <w:lang w:eastAsia="es-ES"/>
         </w:rPr>
-        <w:lastRenderedPageBreak/>
         <w:t>En este diagrama podemos apreciar como los usuarios se conectarán al servidor y a la base de datos de donde obtendrán información. Esta información se mantendrá actualizada, en tiempo real todos los transportes mandarán datos y se calcularán las rutas para los usuarios, así como la óptima.</w:t>
       </w:r>
     </w:p>
@@ -4545,84 +4579,84 @@
           <w:lang w:eastAsia="es-ES"/>
         </w:rPr>
       </w:pPr>
-      <w:bookmarkStart w:id="10" w:name="_Toc35431501"/>
+      <w:bookmarkStart w:id="9" w:name="_Toc35600545"/>
       <w:r>
         <w:rPr>
           <w:lang w:eastAsia="es-ES"/>
         </w:rPr>
         <w:t>PAQUETES DE TRABAJO</w:t>
       </w:r>
+      <w:bookmarkEnd w:id="9"/>
+    </w:p>
+    <w:p>
+      <w:pPr>
+        <w:jc w:val="both"/>
+        <w:rPr>
+          <w:lang w:eastAsia="es-ES"/>
+        </w:rPr>
+      </w:pPr>
+      <w:bookmarkStart w:id="10" w:name="_Toc3747873"/>
+      <w:r>
+        <w:rPr>
+          <w:lang w:eastAsia="es-ES"/>
+        </w:rPr>
+        <w:t>Para determinar la organización de cada bloque de trabajo se ha procurado que existan márgenes de tiempo entre cada tarea por si existirán imprevistos en la realización de cada parte.</w:t>
+      </w:r>
+    </w:p>
+    <w:p>
+      <w:pPr>
+        <w:jc w:val="both"/>
+        <w:rPr>
+          <w:lang w:eastAsia="es-ES"/>
+        </w:rPr>
+      </w:pPr>
+      <w:r>
+        <w:rPr>
+          <w:lang w:eastAsia="es-ES"/>
+        </w:rPr>
+        <w:t xml:space="preserve">Por lo general, se intenta buscar la </w:t>
+      </w:r>
+      <w:r>
+        <w:rPr>
+          <w:lang w:eastAsia="es-ES"/>
+        </w:rPr>
+        <w:t>paraleli</w:t>
+      </w:r>
+      <w:r>
+        <w:rPr>
+          <w:lang w:eastAsia="es-ES"/>
+        </w:rPr>
+        <w:t>zación entre aquellas tareas que no sean dependientes entre sí y conseguir con ello reducir y optimizar el tiempo de trabajo.</w:t>
+      </w:r>
+    </w:p>
+    <w:p>
+      <w:pPr>
+        <w:jc w:val="both"/>
+        <w:rPr>
+          <w:lang w:eastAsia="es-ES"/>
+        </w:rPr>
+      </w:pPr>
+      <w:r>
+        <w:rPr>
+          <w:lang w:eastAsia="es-ES"/>
+        </w:rPr>
+        <w:t>A continuación, se describen los paquetes de trabajo del proyecto comprendidos desde el inicio del proyecto hasta la finalización de este. También se tendrá en cuenta los paquetes de trabajo que se realizarán a posteriori una vez que se haya finalizado el proyecto. Estos están comprendidos sobre todo en los planes de expansión y las nuevas características de los usuarios Premium.</w:t>
+      </w:r>
+    </w:p>
+    <w:p>
+      <w:pPr>
+        <w:jc w:val="both"/>
+        <w:rPr>
+          <w:lang w:eastAsia="es-ES"/>
+        </w:rPr>
+      </w:pPr>
+      <w:r>
+        <w:rPr>
+          <w:lang w:eastAsia="es-ES"/>
+        </w:rPr>
+        <w:t>Paquetes de trabajo durante el primer semestre de proyecto</w:t>
+      </w:r>
       <w:bookmarkEnd w:id="10"/>
-    </w:p>
-    <w:p>
-      <w:pPr>
-        <w:jc w:val="both"/>
-        <w:rPr>
-          <w:lang w:eastAsia="es-ES"/>
-        </w:rPr>
-      </w:pPr>
-      <w:bookmarkStart w:id="11" w:name="_Toc3747873"/>
-      <w:r>
-        <w:rPr>
-          <w:lang w:eastAsia="es-ES"/>
-        </w:rPr>
-        <w:t>Para determinar la organización de cada bloque de trabajo se ha procurado que existan márgenes de tiempo entre cada tarea por si existirán imprevistos en la realización de cada parte.</w:t>
-      </w:r>
-    </w:p>
-    <w:p>
-      <w:pPr>
-        <w:jc w:val="both"/>
-        <w:rPr>
-          <w:lang w:eastAsia="es-ES"/>
-        </w:rPr>
-      </w:pPr>
-      <w:r>
-        <w:rPr>
-          <w:lang w:eastAsia="es-ES"/>
-        </w:rPr>
-        <w:t xml:space="preserve">Por lo general, se intenta buscar la </w:t>
-      </w:r>
-      <w:r>
-        <w:rPr>
-          <w:lang w:eastAsia="es-ES"/>
-        </w:rPr>
-        <w:t>paraleli</w:t>
-      </w:r>
-      <w:r>
-        <w:rPr>
-          <w:lang w:eastAsia="es-ES"/>
-        </w:rPr>
-        <w:t>zación entre aquellas tareas que no sean dependientes entre sí y conseguir con ello reducir y optimizar el tiempo de trabajo.</w:t>
-      </w:r>
-    </w:p>
-    <w:p>
-      <w:pPr>
-        <w:jc w:val="both"/>
-        <w:rPr>
-          <w:lang w:eastAsia="es-ES"/>
-        </w:rPr>
-      </w:pPr>
-      <w:r>
-        <w:rPr>
-          <w:lang w:eastAsia="es-ES"/>
-        </w:rPr>
-        <w:t>A continuación, se describen los paquetes de trabajo del proyecto comprendidos desde el inicio del proyecto hasta la finalización de este. También se tendrá en cuenta los paquetes de trabajo que se realizarán a posteriori una vez que se haya finalizado el proyecto. Estos están comprendidos sobre todo en los planes de expansión y las nuevas características de los usuarios Premium.</w:t>
-      </w:r>
-    </w:p>
-    <w:p>
-      <w:pPr>
-        <w:jc w:val="both"/>
-        <w:rPr>
-          <w:lang w:eastAsia="es-ES"/>
-        </w:rPr>
-      </w:pPr>
-      <w:r>
-        <w:rPr>
-          <w:lang w:eastAsia="es-ES"/>
-        </w:rPr>
-        <w:t>Paquetes de trabajo durante el primer semestre de proyecto</w:t>
-      </w:r>
-      <w:bookmarkEnd w:id="11"/>
     </w:p>
     <w:p>
       <w:pPr>
@@ -4637,8 +4671,8 @@
           <w:lang w:eastAsia="es-ES"/>
         </w:rPr>
       </w:pPr>
-      <w:bookmarkStart w:id="12" w:name="OLE_LINK6"/>
-      <w:bookmarkStart w:id="13" w:name="OLE_LINK5"/>
+      <w:bookmarkStart w:id="11" w:name="OLE_LINK6"/>
+      <w:bookmarkStart w:id="12" w:name="OLE_LINK5"/>
       <w:r>
         <w:rPr>
           <w:lang w:eastAsia="es-ES"/>
@@ -4646,8 +4680,8 @@
         <w:t>Inicio campaña crowdfounding para conseguir financiación para el desarrollo del proyecto.</w:t>
       </w:r>
     </w:p>
+    <w:bookmarkEnd w:id="11"/>
     <w:bookmarkEnd w:id="12"/>
-    <w:bookmarkEnd w:id="13"/>
     <w:p>
       <w:pPr>
         <w:numPr>
@@ -4666,16 +4700,16 @@
         </w:rPr>
         <w:t xml:space="preserve">Paquetes de trabajo </w:t>
       </w:r>
-      <w:bookmarkStart w:id="14" w:name="OLE_LINK1"/>
-      <w:bookmarkStart w:id="15" w:name="OLE_LINK2"/>
+      <w:bookmarkStart w:id="13" w:name="OLE_LINK1"/>
+      <w:bookmarkStart w:id="14" w:name="OLE_LINK2"/>
       <w:r>
         <w:rPr>
           <w:lang w:eastAsia="es-ES"/>
         </w:rPr>
         <w:t>para desarrollo de software Back-End</w:t>
       </w:r>
+      <w:bookmarkEnd w:id="13"/>
       <w:bookmarkEnd w:id="14"/>
-      <w:bookmarkEnd w:id="15"/>
       <w:r>
         <w:rPr>
           <w:lang w:eastAsia="es-ES"/>
@@ -4718,7 +4752,14 @@
         <w:rPr>
           <w:lang w:eastAsia="es-ES"/>
         </w:rPr>
-        <w:t>Diseño y desarrollo del software del Back-End que permitirá a nuestro producto cumplir con las funcionalidades que se esperan para su comercialización. Esto incluirá la base de datos y la lógica de la aplicación. (82 días participan tres programadores y el jefe de proyecto)</w:t>
+        <w:t xml:space="preserve">Diseño y desarrollo del software del Back-End que permitirá a nuestro producto cumplir con las funcionalidades que se esperan para su comercialización. Esto </w:t>
+      </w:r>
+      <w:r>
+        <w:rPr>
+          <w:lang w:eastAsia="es-ES"/>
+        </w:rPr>
+        <w:lastRenderedPageBreak/>
+        <w:t>incluirá la base de datos y la lógica de la aplicación. (82 días participan tres programadores y el jefe de proyecto)</w:t>
       </w:r>
     </w:p>
     <w:p>
@@ -4818,12 +4859,11 @@
           <w:lang w:eastAsia="es-ES"/>
         </w:rPr>
       </w:pPr>
-      <w:bookmarkStart w:id="16" w:name="_Toc3747875"/>
-      <w:r>
-        <w:rPr>
-          <w:lang w:eastAsia="es-ES"/>
-        </w:rPr>
-        <w:lastRenderedPageBreak/>
+      <w:bookmarkStart w:id="15" w:name="_Toc3747875"/>
+      <w:r>
+        <w:rPr>
+          <w:lang w:eastAsia="es-ES"/>
+        </w:rPr>
         <w:t>Posteriormente una vez lanzado el producto se realizará una evaluación del mismo para compara</w:t>
       </w:r>
       <w:r>
@@ -4856,28 +4896,109 @@
         </w:rPr>
         <w:t xml:space="preserve">ALTERNATIVA </w:t>
       </w:r>
+      <w:bookmarkEnd w:id="15"/>
+      <w:r>
+        <w:rPr>
+          <w:bCs/>
+          <w:u w:val="single"/>
+          <w:lang w:eastAsia="es-ES"/>
+        </w:rPr>
+        <w:t>PESIMISTA</w:t>
+      </w:r>
+    </w:p>
+    <w:p>
+      <w:pPr>
+        <w:jc w:val="both"/>
+        <w:rPr>
+          <w:lang w:eastAsia="es-ES"/>
+        </w:rPr>
+      </w:pPr>
+      <w:r>
+        <w:rPr>
+          <w:lang w:eastAsia="es-ES"/>
+        </w:rPr>
+        <w:t>En este escenario en el que el producto no ha obtenido el éxito esperado se sacrifican las mejoras para buscar atraer a más clientes y se intentan abaratar los costes del mismo para que sea más sostenible.</w:t>
+      </w:r>
+    </w:p>
+    <w:p>
+      <w:pPr>
+        <w:jc w:val="both"/>
+        <w:rPr>
+          <w:b/>
+          <w:lang w:eastAsia="es-ES"/>
+        </w:rPr>
+      </w:pPr>
+      <w:bookmarkStart w:id="16" w:name="_Toc3747876"/>
+      <w:r>
+        <w:rPr>
+          <w:b/>
+          <w:lang w:eastAsia="es-ES"/>
+        </w:rPr>
+        <w:t>Paquetes de trabajo durante 2021</w:t>
+      </w:r>
       <w:bookmarkEnd w:id="16"/>
       <w:r>
         <w:rPr>
+          <w:b/>
+          <w:lang w:eastAsia="es-ES"/>
+        </w:rPr>
+        <w:t>-2025</w:t>
+      </w:r>
+    </w:p>
+    <w:p>
+      <w:pPr>
+        <w:jc w:val="both"/>
+        <w:rPr>
+          <w:lang w:eastAsia="es-ES"/>
+        </w:rPr>
+      </w:pPr>
+      <w:r>
+        <w:rPr>
+          <w:lang w:eastAsia="es-ES"/>
+        </w:rPr>
+        <w:t>Se comienza realizando una mejora del aspecto grafico de la aplicación, así como intentar subsanar los fallos encontrados en el producto con la intención de repuntar sus ventas (primer mes tras su lanzamiento). Posteriormente se inicia una fuerte campaña publicitaria con el fin de atraer nuevos clientes (tercer mes tras su lanzamiento). Finalmente se buscan formas de abaratar la infraestructura actual para poder mantenerla dando el mismo servicio a los clientes (de manera paralela a la anterior medida).</w:t>
+      </w:r>
+    </w:p>
+    <w:p>
+      <w:pPr>
+        <w:jc w:val="both"/>
+        <w:rPr>
           <w:bCs/>
           <w:u w:val="single"/>
           <w:lang w:eastAsia="es-ES"/>
         </w:rPr>
-        <w:t>PESIMISTA</w:t>
-      </w:r>
-    </w:p>
-    <w:p>
-      <w:pPr>
-        <w:jc w:val="both"/>
-        <w:rPr>
-          <w:lang w:eastAsia="es-ES"/>
-        </w:rPr>
-      </w:pPr>
-      <w:r>
-        <w:rPr>
-          <w:lang w:eastAsia="es-ES"/>
-        </w:rPr>
-        <w:t>En este escenario en el que el producto no ha obtenido el éxito esperado se sacrifican las mejoras para buscar atraer a más clientes y se intentan abaratar los costes del mismo para que sea más sostenible.</w:t>
+      </w:pPr>
+      <w:bookmarkStart w:id="17" w:name="_Toc3747879"/>
+      <w:r>
+        <w:rPr>
+          <w:bCs/>
+          <w:u w:val="single"/>
+          <w:lang w:eastAsia="es-ES"/>
+        </w:rPr>
+        <w:t>ALTERNATIVA CONSERVADORA</w:t>
+      </w:r>
+      <w:bookmarkEnd w:id="17"/>
+      <w:r>
+        <w:rPr>
+          <w:bCs/>
+          <w:u w:val="single"/>
+          <w:lang w:eastAsia="es-ES"/>
+        </w:rPr>
+        <w:t xml:space="preserve"> </w:t>
+      </w:r>
+    </w:p>
+    <w:p>
+      <w:pPr>
+        <w:jc w:val="both"/>
+        <w:rPr>
+          <w:lang w:eastAsia="es-ES"/>
+        </w:rPr>
+      </w:pPr>
+      <w:r>
+        <w:rPr>
+          <w:lang w:eastAsia="es-ES"/>
+        </w:rPr>
+        <w:t>En este escenario en el que el producto ha obtenido el éxito previsto se buscará afianzar clientes y mejorar la imagen del producto para que con ello pueda llegar a captar nuevos clientes.</w:t>
       </w:r>
     </w:p>
     <w:p>
@@ -4888,7 +5009,7 @@
           <w:lang w:eastAsia="es-ES"/>
         </w:rPr>
       </w:pPr>
-      <w:bookmarkStart w:id="17" w:name="_Toc3747876"/>
+      <w:bookmarkStart w:id="18" w:name="_Toc3747880"/>
       <w:r>
         <w:rPr>
           <w:b/>
@@ -4896,27 +5017,48 @@
         </w:rPr>
         <w:t>Paquetes de trabajo durante 2021</w:t>
       </w:r>
-      <w:bookmarkEnd w:id="17"/>
+      <w:bookmarkEnd w:id="18"/>
       <w:r>
         <w:rPr>
           <w:b/>
           <w:lang w:eastAsia="es-ES"/>
         </w:rPr>
-        <w:t>-2025</w:t>
-      </w:r>
-    </w:p>
-    <w:p>
-      <w:pPr>
-        <w:jc w:val="both"/>
-        <w:rPr>
-          <w:lang w:eastAsia="es-ES"/>
-        </w:rPr>
-      </w:pPr>
-      <w:r>
-        <w:rPr>
-          <w:lang w:eastAsia="es-ES"/>
-        </w:rPr>
-        <w:t>Se comienza realizando una mejora del aspecto grafico de la aplicación, así como intentar subsanar los fallos encontrados en el producto con la intención de repuntar sus ventas (primer mes tras su lanzamiento). Posteriormente se inicia una fuerte campaña publicitaria con el fin de atraer nuevos clientes (tercer mes tras su lanzamiento). Finalmente se buscan formas de abaratar la infraestructura actual para poder mantenerla dando el mismo servicio a los clientes (de manera paralela a la anterior medida).</w:t>
+        <w:t xml:space="preserve"> </w:t>
+      </w:r>
+      <w:r>
+        <w:rPr>
+          <w:b/>
+          <w:lang w:eastAsia="es-ES"/>
+        </w:rPr>
+        <w:t>- 2025</w:t>
+      </w:r>
+    </w:p>
+    <w:p>
+      <w:pPr>
+        <w:jc w:val="both"/>
+        <w:rPr>
+          <w:lang w:eastAsia="es-ES"/>
+        </w:rPr>
+      </w:pPr>
+      <w:r>
+        <w:rPr>
+          <w:lang w:eastAsia="es-ES"/>
+        </w:rPr>
+        <w:t xml:space="preserve">Se comenzará a realizar una mejora grafica de la aplicación y web, así como intentar subsanar los fallos encontrados en el producto. Posteriormente se iniciará el desarrollo de la característica Premium y el datawarehouse, para brindar a los clientes que la contraten ventajas y nuevas funcionalidades (40 días). </w:t>
+      </w:r>
+    </w:p>
+    <w:p>
+      <w:pPr>
+        <w:jc w:val="both"/>
+        <w:rPr>
+          <w:lang w:eastAsia="es-ES"/>
+        </w:rPr>
+      </w:pPr>
+      <w:r>
+        <w:rPr>
+          <w:lang w:eastAsia="es-ES"/>
+        </w:rPr>
+        <w:t>A continuación, comenzará una ligera campaña publicitaria orientada a un público específico marcado como cliente potencial. Finalmente, los esfuerzos se centrarán en mejorar la apariencia del producto ya existente, así como mejorar los procesos que este realiza, especialmente los relacionados con los clientes Premium y extraer información útil para nuestros clientes a partir de los datos que se recojan de ellos.</w:t>
       </w:r>
     </w:p>
     <w:p>
@@ -4928,37 +5070,47 @@
           <w:lang w:eastAsia="es-ES"/>
         </w:rPr>
       </w:pPr>
-      <w:bookmarkStart w:id="18" w:name="_Toc3747879"/>
-      <w:r>
+      <w:bookmarkStart w:id="19" w:name="_Toc3747883"/>
+    </w:p>
+    <w:p>
+      <w:pPr>
+        <w:jc w:val="both"/>
         <w:rPr>
           <w:bCs/>
           <w:u w:val="single"/>
           <w:lang w:eastAsia="es-ES"/>
         </w:rPr>
-        <w:t>ALTERNATIVA CONSERVADORA</w:t>
-      </w:r>
-      <w:bookmarkEnd w:id="18"/>
+      </w:pPr>
       <w:r>
         <w:rPr>
           <w:bCs/>
           <w:u w:val="single"/>
           <w:lang w:eastAsia="es-ES"/>
         </w:rPr>
-        <w:t xml:space="preserve"> </w:t>
-      </w:r>
-    </w:p>
-    <w:p>
-      <w:pPr>
-        <w:jc w:val="both"/>
-        <w:rPr>
-          <w:lang w:eastAsia="es-ES"/>
-        </w:rPr>
-      </w:pPr>
-      <w:r>
-        <w:rPr>
-          <w:lang w:eastAsia="es-ES"/>
-        </w:rPr>
-        <w:t>En este escenario en el que el producto ha obtenido el éxito previsto se buscará afianzar clientes y mejorar la imagen del producto para que con ello pueda llegar a captar nuevos clientes.</w:t>
+        <w:t xml:space="preserve">ALTERNATIVA </w:t>
+      </w:r>
+      <w:bookmarkEnd w:id="19"/>
+      <w:r>
+        <w:rPr>
+          <w:bCs/>
+          <w:u w:val="single"/>
+          <w:lang w:eastAsia="es-ES"/>
+        </w:rPr>
+        <w:t>OPTIMISTA</w:t>
+      </w:r>
+    </w:p>
+    <w:p>
+      <w:pPr>
+        <w:jc w:val="both"/>
+        <w:rPr>
+          <w:lang w:eastAsia="es-ES"/>
+        </w:rPr>
+      </w:pPr>
+      <w:r>
+        <w:rPr>
+          <w:lang w:eastAsia="es-ES"/>
+        </w:rPr>
+        <w:t>En este escenario el producto ha superado las previsiones y ha tenido un gran éxito por lo que las tareas se dedicarán a la mejora y expansión del producto más allá de la comunidad de Madrid. Dicha expansión producirá un aumento del gasto, no obstante, este gasto se puede permitir debido a los beneficios generados.</w:t>
       </w:r>
     </w:p>
     <w:p>
@@ -4969,181 +5121,68 @@
           <w:lang w:eastAsia="es-ES"/>
         </w:rPr>
       </w:pPr>
-      <w:bookmarkStart w:id="19" w:name="_Toc3747880"/>
+      <w:bookmarkStart w:id="20" w:name="_Toc3747884"/>
       <w:r>
         <w:rPr>
           <w:b/>
           <w:lang w:eastAsia="es-ES"/>
         </w:rPr>
-        <w:t>Paquetes de trabajo durante 2021</w:t>
-      </w:r>
-      <w:bookmarkEnd w:id="19"/>
+        <w:t>Paquetes de trabajo durante 202</w:t>
+      </w:r>
+      <w:bookmarkEnd w:id="20"/>
       <w:r>
         <w:rPr>
           <w:b/>
           <w:lang w:eastAsia="es-ES"/>
         </w:rPr>
-        <w:t xml:space="preserve"> </w:t>
+        <w:t>1 –</w:t>
       </w:r>
       <w:r>
         <w:rPr>
           <w:b/>
           <w:lang w:eastAsia="es-ES"/>
         </w:rPr>
-        <w:t>- 2025</w:t>
-      </w:r>
-    </w:p>
-    <w:p>
-      <w:pPr>
-        <w:jc w:val="both"/>
-        <w:rPr>
-          <w:lang w:eastAsia="es-ES"/>
-        </w:rPr>
-      </w:pPr>
-      <w:r>
-        <w:rPr>
-          <w:lang w:eastAsia="es-ES"/>
-        </w:rPr>
-        <w:t xml:space="preserve">Se comenzará a realizar una mejora grafica de la aplicación y web, así como intentar subsanar los fallos encontrados en el producto. Posteriormente se iniciará el desarrollo de la característica Premium y el datawarehouse, para brindar a los clientes que la contraten ventajas y nuevas funcionalidades (40 días). </w:t>
-      </w:r>
-    </w:p>
-    <w:p>
-      <w:pPr>
-        <w:jc w:val="both"/>
-        <w:rPr>
-          <w:lang w:eastAsia="es-ES"/>
-        </w:rPr>
-      </w:pPr>
-      <w:r>
-        <w:rPr>
-          <w:lang w:eastAsia="es-ES"/>
-        </w:rPr>
-        <w:t>A continuación, comenzará una ligera campaña publicitaria orientada a un público específico marcado como cliente potencial. Finalmente, los esfuerzos se centrarán en mejorar la apariencia del producto ya existente, así como mejorar los procesos que este realiza, especialmente los relacionados con los clientes Premium y extraer información útil para nuestros clientes a partir de los datos que se recojan de ellos.</w:t>
-      </w:r>
-    </w:p>
-    <w:p>
-      <w:pPr>
-        <w:jc w:val="both"/>
-        <w:rPr>
-          <w:bCs/>
-          <w:u w:val="single"/>
-          <w:lang w:eastAsia="es-ES"/>
-        </w:rPr>
-      </w:pPr>
-      <w:bookmarkStart w:id="20" w:name="_Toc3747883"/>
-    </w:p>
-    <w:p>
-      <w:pPr>
-        <w:jc w:val="both"/>
-        <w:rPr>
-          <w:bCs/>
-          <w:u w:val="single"/>
-          <w:lang w:eastAsia="es-ES"/>
-        </w:rPr>
-      </w:pPr>
-      <w:r>
-        <w:rPr>
-          <w:bCs/>
-          <w:u w:val="single"/>
-          <w:lang w:eastAsia="es-ES"/>
-        </w:rPr>
-        <w:t xml:space="preserve">ALTERNATIVA </w:t>
-      </w:r>
-      <w:bookmarkEnd w:id="20"/>
-      <w:r>
-        <w:rPr>
-          <w:bCs/>
-          <w:u w:val="single"/>
-          <w:lang w:eastAsia="es-ES"/>
-        </w:rPr>
-        <w:t>OPTIMISTA</w:t>
-      </w:r>
-    </w:p>
-    <w:p>
-      <w:pPr>
-        <w:jc w:val="both"/>
-        <w:rPr>
-          <w:lang w:eastAsia="es-ES"/>
-        </w:rPr>
-      </w:pPr>
-      <w:r>
-        <w:rPr>
-          <w:lang w:eastAsia="es-ES"/>
-        </w:rPr>
-        <w:t>En este escenario el producto ha superado las previsiones y ha tenido un gran éxito por lo que las tareas se dedicarán a la mejora y expansión del producto más allá de la comunidad de Madrid. Dicha expansión producirá un aumento del gasto, no obstante, este gasto se puede permitir debido a los beneficios generados.</w:t>
-      </w:r>
-    </w:p>
-    <w:p>
-      <w:pPr>
-        <w:jc w:val="both"/>
-        <w:rPr>
-          <w:b/>
-          <w:lang w:eastAsia="es-ES"/>
-        </w:rPr>
-      </w:pPr>
-      <w:bookmarkStart w:id="21" w:name="_Toc3747884"/>
-      <w:r>
-        <w:rPr>
-          <w:b/>
-          <w:lang w:eastAsia="es-ES"/>
-        </w:rPr>
-        <w:t>Paquetes de trabajo durante 202</w:t>
+        <w:t xml:space="preserve"> 2025</w:t>
+      </w:r>
+    </w:p>
+    <w:p>
+      <w:pPr>
+        <w:jc w:val="both"/>
+        <w:rPr>
+          <w:lang w:eastAsia="es-ES"/>
+        </w:rPr>
+      </w:pPr>
+      <w:r>
+        <w:rPr>
+          <w:lang w:eastAsia="es-ES"/>
+        </w:rPr>
+        <w:t xml:space="preserve">En primer lugar, se procederá como en la alternativa conservadora se realizará una mejora gráfica, tratamiento de errores, desarrollo de característica Premium y datawarehouse con la misma duración 40 días. Luego se comenzará con la expansión nacional primero, el producto se expande a las diferentes comunidades autónomas adaptándose a los transportes de las nuevas zonas. </w:t>
+      </w:r>
+    </w:p>
+    <w:p>
+      <w:pPr>
+        <w:jc w:val="both"/>
+        <w:rPr>
+          <w:lang w:eastAsia="es-ES"/>
+        </w:rPr>
+      </w:pPr>
+      <w:r>
+        <w:rPr>
+          <w:lang w:eastAsia="es-ES"/>
+        </w:rPr>
+        <w:t>Tras haber conseguido esto, se realizará una evaluación para ver cómo ha evolucionado y ver si los resultados son positivos o no. En caso de conseguir buenos resultados comenzaremos con la expansión internacional. Al principio a mercados europeos cercanos como Francia o Portugal adaptando nuestra aplicación al lenguaje y transportes de la zona. A medida que estabilicemos el producto en estos nuevos lugares, se expandirá a países más lejanos de manera escalonada dado que con ello podemos aplicar los conocimientos adquiridos en la fase anterior sobre cómo escalar el producto para poderlos llevar a una mayor cantidad de clientes con la dificultad añadida de la dispersión geográfica.</w:t>
+      </w:r>
+    </w:p>
+    <w:p>
+      <w:pPr>
+        <w:pStyle w:val="Ttulo1"/>
+        <w:jc w:val="both"/>
+      </w:pPr>
+      <w:bookmarkStart w:id="21" w:name="_Toc35600546"/>
+      <w:r>
+        <w:t>PROGRAMACIÓN DE LAS ACTIVIDADES DEL PROYECTO</w:t>
       </w:r>
       <w:bookmarkEnd w:id="21"/>
-      <w:r>
-        <w:rPr>
-          <w:b/>
-          <w:lang w:eastAsia="es-ES"/>
-        </w:rPr>
-        <w:t>1 –</w:t>
-      </w:r>
-      <w:r>
-        <w:rPr>
-          <w:b/>
-          <w:lang w:eastAsia="es-ES"/>
-        </w:rPr>
-        <w:t xml:space="preserve"> 2025</w:t>
-      </w:r>
-    </w:p>
-    <w:p>
-      <w:pPr>
-        <w:jc w:val="both"/>
-        <w:rPr>
-          <w:lang w:eastAsia="es-ES"/>
-        </w:rPr>
-      </w:pPr>
-      <w:r>
-        <w:rPr>
-          <w:lang w:eastAsia="es-ES"/>
-        </w:rPr>
-        <w:t xml:space="preserve">En primer lugar, se procederá como en la alternativa conservadora se realizará una mejora gráfica, tratamiento de errores, desarrollo de característica Premium y datawarehouse con la misma duración 40 días. Luego se comenzará con la expansión nacional primero, el producto se expande a las diferentes comunidades autónomas adaptándose a los transportes de las nuevas zonas. </w:t>
-      </w:r>
-    </w:p>
-    <w:p>
-      <w:pPr>
-        <w:jc w:val="both"/>
-        <w:rPr>
-          <w:lang w:eastAsia="es-ES"/>
-        </w:rPr>
-      </w:pPr>
-      <w:r>
-        <w:rPr>
-          <w:lang w:eastAsia="es-ES"/>
-        </w:rPr>
-        <w:lastRenderedPageBreak/>
-        <w:t>Tras haber conseguido esto, se realizará una evaluación para ver cómo ha evolucionado y ver si los resultados son positivos o no. En caso de conseguir buenos resultados comenzaremos con la expansión internacional. Al principio a mercados europeos cercanos como Francia o Portugal adaptando nuestra aplicación al lenguaje y transportes de la zona. A medida que estabilicemos el producto en estos nuevos lugares, se expandirá a países más lejanos de manera escalonada dado que con ello podemos aplicar los conocimientos adquiridos en la fase anterior sobre cómo escalar el producto para poderlos llevar a una mayor cantidad de clientes con la dificultad añadida de la dispersión geográfica.</w:t>
-      </w:r>
-    </w:p>
-    <w:p>
-      <w:pPr>
-        <w:pStyle w:val="Ttulo1"/>
-        <w:jc w:val="both"/>
-      </w:pPr>
-      <w:bookmarkStart w:id="22" w:name="_Toc35431502"/>
-      <w:r>
-        <w:t>PROGRAMACIÓN DE LAS ACTIVIDADES DEL PROYECTO</w:t>
-      </w:r>
-      <w:bookmarkEnd w:id="22"/>
     </w:p>
     <w:p>
       <w:pPr>
@@ -5261,6 +5300,7 @@
         <w:rPr>
           <w:noProof/>
         </w:rPr>
+        <w:lastRenderedPageBreak/>
         <w:drawing>
           <wp:anchor distT="0" distB="0" distL="114300" distR="114300" simplePos="0" relativeHeight="251671552" behindDoc="0" locked="0" layoutInCell="1" allowOverlap="1" wp14:anchorId="5D7D16BA" wp14:editId="61BCA7E4">
             <wp:simplePos x="0" y="0"/>
@@ -5402,8 +5442,17 @@
       <w:pPr>
         <w:jc w:val="both"/>
       </w:pPr>
-      <w:r>
-        <w:lastRenderedPageBreak/>
+    </w:p>
+    <w:p>
+      <w:pPr>
+        <w:jc w:val="both"/>
+      </w:pPr>
+    </w:p>
+    <w:p>
+      <w:pPr>
+        <w:jc w:val="both"/>
+      </w:pPr>
+      <w:r>
         <w:t>En las siguientes imágenes se muestra el proyecto dividido en todas las fases, con su fecha de comienzo y fin de cada una, el personal de cada una, y el tiempo de cada empleado en sus tareas correspondientes.</w:t>
       </w:r>
     </w:p>
@@ -5468,6 +5517,7 @@
           <w:noProof/>
           <w:u w:val="single"/>
         </w:rPr>
+        <w:lastRenderedPageBreak/>
         <w:drawing>
           <wp:inline distT="0" distB="0" distL="0" distR="0" wp14:anchorId="1758FD19" wp14:editId="4BF25663">
             <wp:extent cx="5400040" cy="3588385"/>
@@ -5517,7 +5567,6 @@
           <w:noProof/>
           <w:u w:val="single"/>
         </w:rPr>
-        <w:lastRenderedPageBreak/>
         <w:drawing>
           <wp:inline distT="0" distB="0" distL="0" distR="0" wp14:anchorId="2AE8F78C" wp14:editId="466D78B2">
             <wp:extent cx="5400040" cy="4832985"/>
@@ -5564,6 +5613,7 @@
           <w:noProof/>
           <w:u w:val="single"/>
         </w:rPr>
+        <w:lastRenderedPageBreak/>
         <w:drawing>
           <wp:inline distT="0" distB="0" distL="0" distR="0" wp14:anchorId="70BC1F66" wp14:editId="7C0D8AFB">
             <wp:extent cx="5400040" cy="1229995"/>
@@ -5625,33 +5675,7 @@
       <w:pPr>
         <w:jc w:val="both"/>
       </w:pPr>
-    </w:p>
-    <w:p>
-      <w:pPr>
-        <w:jc w:val="both"/>
-      </w:pPr>
-    </w:p>
-    <w:p>
-      <w:pPr>
-        <w:jc w:val="both"/>
-      </w:pPr>
-    </w:p>
-    <w:p>
-      <w:pPr>
-        <w:jc w:val="both"/>
-      </w:pPr>
-    </w:p>
-    <w:p>
-      <w:pPr>
-        <w:jc w:val="both"/>
-      </w:pPr>
-    </w:p>
-    <w:p>
-      <w:pPr>
-        <w:jc w:val="both"/>
-      </w:pPr>
-      <w:r>
-        <w:lastRenderedPageBreak/>
+      <w:r>
         <w:t>En las siguientes imágenes se muestran los costes en cada etapa y el coste total del proyecto.</w:t>
       </w:r>
     </w:p>
@@ -5744,46 +5768,6 @@
           </wp:inline>
         </w:drawing>
       </w:r>
-    </w:p>
-    <w:p>
-      <w:pPr>
-        <w:jc w:val="both"/>
-      </w:pPr>
-    </w:p>
-    <w:p>
-      <w:pPr>
-        <w:jc w:val="both"/>
-      </w:pPr>
-    </w:p>
-    <w:p>
-      <w:pPr>
-        <w:jc w:val="both"/>
-      </w:pPr>
-    </w:p>
-    <w:p>
-      <w:pPr>
-        <w:jc w:val="both"/>
-      </w:pPr>
-    </w:p>
-    <w:p>
-      <w:pPr>
-        <w:jc w:val="both"/>
-      </w:pPr>
-    </w:p>
-    <w:p>
-      <w:pPr>
-        <w:jc w:val="both"/>
-      </w:pPr>
-    </w:p>
-    <w:p>
-      <w:pPr>
-        <w:jc w:val="both"/>
-      </w:pPr>
-    </w:p>
-    <w:p>
-      <w:pPr>
-        <w:jc w:val="both"/>
-      </w:pPr>
     </w:p>
     <w:p>
       <w:pPr>
@@ -5896,50 +5880,36 @@
     </w:p>
     <w:p>
       <w:pPr>
-        <w:jc w:val="both"/>
-      </w:pPr>
-    </w:p>
-    <w:p>
-      <w:pPr>
-        <w:jc w:val="both"/>
-      </w:pPr>
-    </w:p>
-    <w:p>
-      <w:pPr>
-        <w:jc w:val="both"/>
-      </w:pPr>
-    </w:p>
-    <w:p>
-      <w:pPr>
-        <w:jc w:val="both"/>
-      </w:pPr>
-    </w:p>
-    <w:p>
-      <w:pPr>
-        <w:jc w:val="both"/>
-      </w:pPr>
-    </w:p>
-    <w:p>
-      <w:pPr>
-        <w:jc w:val="both"/>
-      </w:pPr>
-    </w:p>
-    <w:p>
-      <w:pPr>
-        <w:jc w:val="both"/>
-      </w:pPr>
-    </w:p>
-    <w:p>
-      <w:pPr>
         <w:pStyle w:val="Ttulo1"/>
         <w:jc w:val="both"/>
       </w:pPr>
-      <w:bookmarkStart w:id="23" w:name="_Toc35431503"/>
+    </w:p>
+    <w:p>
+      <w:pPr>
+        <w:pStyle w:val="Ttulo1"/>
+        <w:jc w:val="both"/>
+      </w:pPr>
+    </w:p>
+    <w:p/>
+    <w:p/>
+    <w:p>
+      <w:pPr>
+        <w:pStyle w:val="Ttulo1"/>
+        <w:jc w:val="both"/>
+      </w:pPr>
+    </w:p>
+    <w:p/>
+    <w:p>
+      <w:pPr>
+        <w:pStyle w:val="Ttulo1"/>
+        <w:jc w:val="both"/>
+      </w:pPr>
+      <w:bookmarkStart w:id="22" w:name="_Toc35600547"/>
       <w:r>
         <w:lastRenderedPageBreak/>
         <w:t>ESTUDIO ECONÓMICO DEL PROYECTO</w:t>
       </w:r>
-      <w:bookmarkEnd w:id="23"/>
+      <w:bookmarkEnd w:id="22"/>
     </w:p>
     <w:p>
       <w:pPr>
@@ -6169,7 +6139,7 @@
         <w:pStyle w:val="Ttulo1"/>
         <w:jc w:val="both"/>
       </w:pPr>
-      <w:bookmarkStart w:id="24" w:name="_Toc35431504"/>
+      <w:bookmarkStart w:id="23" w:name="_Toc35600548"/>
       <w:r>
         <w:t>PRESUPUESTO</w:t>
       </w:r>
@@ -6182,7 +6152,7 @@
       <w:r>
         <w:t xml:space="preserve"> PRECIO DE VENTA</w:t>
       </w:r>
-      <w:bookmarkEnd w:id="24"/>
+      <w:bookmarkEnd w:id="23"/>
     </w:p>
     <w:p>
       <w:pPr>
@@ -8497,7 +8467,7 @@
 </file>
 
 <file path=customXml/itemProps1.xml><?xml version="1.0" encoding="utf-8"?>
-<ds:datastoreItem xmlns:ds="http://schemas.openxmlformats.org/officeDocument/2006/customXml" ds:itemID="{AC27C651-82A8-4877-A920-16AD58B6E44F}">
+<ds:datastoreItem xmlns:ds="http://schemas.openxmlformats.org/officeDocument/2006/customXml" ds:itemID="{709701CA-E710-430A-A848-81260E1BBAC3}">
   <ds:schemaRefs>
     <ds:schemaRef ds:uri="http://schemas.openxmlformats.org/officeDocument/2006/bibliography"/>
   </ds:schemaRefs>
